--- a/reports/Student 5/Individual-Analysis-Report-D02.docx
+++ b/reports/Student 5/Individual-Analysis-Report-D02.docx
@@ -5,7 +5,13 @@
     <w:p/>
     <w:p/>
     <w:p/>
-    <w:p/>
+    <w:p>
+      <w:pPr>
+        <w:rPr>
+          <w:u w:val="single"/>
+        </w:rPr>
+      </w:pPr>
+    </w:p>
     <w:p/>
     <w:p/>
     <w:p>
@@ -361,7 +367,7 @@
                 <w:noProof/>
                 <w:webHidden/>
               </w:rPr>
-              <w:t>4</w:t>
+              <w:t>1</w:t>
             </w:r>
             <w:r>
               <w:rPr>
@@ -433,7 +439,7 @@
                 <w:noProof/>
                 <w:webHidden/>
               </w:rPr>
-              <w:t>5</w:t>
+              <w:t>1</w:t>
             </w:r>
             <w:r>
               <w:rPr>
@@ -505,7 +511,7 @@
                 <w:noProof/>
                 <w:webHidden/>
               </w:rPr>
-              <w:t>6</w:t>
+              <w:t>1</w:t>
             </w:r>
             <w:r>
               <w:rPr>
@@ -577,7 +583,7 @@
                 <w:noProof/>
                 <w:webHidden/>
               </w:rPr>
-              <w:t>7</w:t>
+              <w:t>1</w:t>
             </w:r>
             <w:r>
               <w:rPr>
@@ -649,7 +655,7 @@
                 <w:noProof/>
                 <w:webHidden/>
               </w:rPr>
-              <w:t>7</w:t>
+              <w:t>1</w:t>
             </w:r>
             <w:r>
               <w:rPr>
@@ -721,7 +727,7 @@
                 <w:noProof/>
                 <w:webHidden/>
               </w:rPr>
-              <w:t>7</w:t>
+              <w:t>1</w:t>
             </w:r>
             <w:r>
               <w:rPr>
@@ -793,7 +799,7 @@
                 <w:noProof/>
                 <w:webHidden/>
               </w:rPr>
-              <w:t>7</w:t>
+              <w:t>1</w:t>
             </w:r>
             <w:r>
               <w:rPr>
@@ -865,7 +871,7 @@
                 <w:noProof/>
                 <w:webHidden/>
               </w:rPr>
-              <w:t>7</w:t>
+              <w:t>1</w:t>
             </w:r>
             <w:r>
               <w:rPr>
@@ -937,7 +943,7 @@
                 <w:noProof/>
                 <w:webHidden/>
               </w:rPr>
-              <w:t>7</w:t>
+              <w:t>1</w:t>
             </w:r>
             <w:r>
               <w:rPr>
@@ -1009,7 +1015,7 @@
                 <w:noProof/>
                 <w:webHidden/>
               </w:rPr>
-              <w:t>7</w:t>
+              <w:t>1</w:t>
             </w:r>
             <w:r>
               <w:rPr>
@@ -1081,7 +1087,7 @@
                 <w:noProof/>
                 <w:webHidden/>
               </w:rPr>
-              <w:t>8</w:t>
+              <w:t>1</w:t>
             </w:r>
             <w:r>
               <w:rPr>
@@ -1153,7 +1159,7 @@
                 <w:noProof/>
                 <w:webHidden/>
               </w:rPr>
-              <w:t>8</w:t>
+              <w:t>1</w:t>
             </w:r>
             <w:r>
               <w:rPr>
@@ -1225,7 +1231,7 @@
                 <w:noProof/>
                 <w:webHidden/>
               </w:rPr>
-              <w:t>8</w:t>
+              <w:t>1</w:t>
             </w:r>
             <w:r>
               <w:rPr>
@@ -1297,7 +1303,7 @@
                 <w:noProof/>
                 <w:webHidden/>
               </w:rPr>
-              <w:t>8</w:t>
+              <w:t>1</w:t>
             </w:r>
             <w:r>
               <w:rPr>
@@ -1369,7 +1375,7 @@
                 <w:noProof/>
                 <w:webHidden/>
               </w:rPr>
-              <w:t>8</w:t>
+              <w:t>1</w:t>
             </w:r>
             <w:r>
               <w:rPr>
@@ -1441,7 +1447,7 @@
                 <w:noProof/>
                 <w:webHidden/>
               </w:rPr>
-              <w:t>8</w:t>
+              <w:t>1</w:t>
             </w:r>
             <w:r>
               <w:rPr>
@@ -1513,7 +1519,7 @@
                 <w:noProof/>
                 <w:webHidden/>
               </w:rPr>
-              <w:t>9</w:t>
+              <w:t>1</w:t>
             </w:r>
             <w:r>
               <w:rPr>
@@ -1585,7 +1591,7 @@
                 <w:noProof/>
                 <w:webHidden/>
               </w:rPr>
-              <w:t>9</w:t>
+              <w:t>1</w:t>
             </w:r>
             <w:r>
               <w:rPr>
@@ -1657,7 +1663,7 @@
                 <w:noProof/>
                 <w:webHidden/>
               </w:rPr>
-              <w:t>9</w:t>
+              <w:t>1</w:t>
             </w:r>
             <w:r>
               <w:rPr>
@@ -1729,7 +1735,7 @@
                 <w:noProof/>
                 <w:webHidden/>
               </w:rPr>
-              <w:t>9</w:t>
+              <w:t>1</w:t>
             </w:r>
             <w:r>
               <w:rPr>
@@ -1801,7 +1807,7 @@
                 <w:noProof/>
                 <w:webHidden/>
               </w:rPr>
-              <w:t>9</w:t>
+              <w:t>1</w:t>
             </w:r>
             <w:r>
               <w:rPr>
@@ -1873,7 +1879,7 @@
                 <w:noProof/>
                 <w:webHidden/>
               </w:rPr>
-              <w:t>9</w:t>
+              <w:t>1</w:t>
             </w:r>
             <w:r>
               <w:rPr>
@@ -1945,7 +1951,7 @@
                 <w:noProof/>
                 <w:webHidden/>
               </w:rPr>
-              <w:t>9</w:t>
+              <w:t>1</w:t>
             </w:r>
             <w:r>
               <w:rPr>
@@ -2017,7 +2023,7 @@
                 <w:noProof/>
                 <w:webHidden/>
               </w:rPr>
-              <w:t>9</w:t>
+              <w:t>1</w:t>
             </w:r>
             <w:r>
               <w:rPr>
@@ -2089,7 +2095,7 @@
                 <w:noProof/>
                 <w:webHidden/>
               </w:rPr>
-              <w:t>10</w:t>
+              <w:t>1</w:t>
             </w:r>
             <w:r>
               <w:rPr>
@@ -2161,7 +2167,7 @@
                 <w:noProof/>
                 <w:webHidden/>
               </w:rPr>
-              <w:t>10</w:t>
+              <w:t>1</w:t>
             </w:r>
             <w:r>
               <w:rPr>
@@ -2233,7 +2239,7 @@
                 <w:noProof/>
                 <w:webHidden/>
               </w:rPr>
-              <w:t>10</w:t>
+              <w:t>1</w:t>
             </w:r>
             <w:r>
               <w:rPr>
@@ -2305,7 +2311,7 @@
                 <w:noProof/>
                 <w:webHidden/>
               </w:rPr>
-              <w:t>10</w:t>
+              <w:t>1</w:t>
             </w:r>
             <w:r>
               <w:rPr>
@@ -2377,7 +2383,7 @@
                 <w:noProof/>
                 <w:webHidden/>
               </w:rPr>
-              <w:t>10</w:t>
+              <w:t>1</w:t>
             </w:r>
             <w:r>
               <w:rPr>
@@ -2449,7 +2455,7 @@
                 <w:noProof/>
                 <w:webHidden/>
               </w:rPr>
-              <w:t>10</w:t>
+              <w:t>1</w:t>
             </w:r>
             <w:r>
               <w:rPr>
@@ -2521,7 +2527,7 @@
                 <w:noProof/>
                 <w:webHidden/>
               </w:rPr>
-              <w:t>10</w:t>
+              <w:t>1</w:t>
             </w:r>
             <w:r>
               <w:rPr>
@@ -2593,7 +2599,7 @@
                 <w:noProof/>
                 <w:webHidden/>
               </w:rPr>
-              <w:t>10</w:t>
+              <w:t>1</w:t>
             </w:r>
             <w:r>
               <w:rPr>
@@ -2665,7 +2671,7 @@
                 <w:noProof/>
                 <w:webHidden/>
               </w:rPr>
-              <w:t>10</w:t>
+              <w:t>1</w:t>
             </w:r>
             <w:r>
               <w:rPr>
@@ -2737,7 +2743,7 @@
                 <w:noProof/>
                 <w:webHidden/>
               </w:rPr>
-              <w:t>10</w:t>
+              <w:t>1</w:t>
             </w:r>
             <w:r>
               <w:rPr>
@@ -2809,7 +2815,7 @@
                 <w:noProof/>
                 <w:webHidden/>
               </w:rPr>
-              <w:t>10</w:t>
+              <w:t>1</w:t>
             </w:r>
             <w:r>
               <w:rPr>
@@ -2881,7 +2887,7 @@
                 <w:noProof/>
                 <w:webHidden/>
               </w:rPr>
-              <w:t>11</w:t>
+              <w:t>1</w:t>
             </w:r>
             <w:r>
               <w:rPr>
@@ -2953,7 +2959,7 @@
                 <w:noProof/>
                 <w:webHidden/>
               </w:rPr>
-              <w:t>12</w:t>
+              <w:t>1</w:t>
             </w:r>
             <w:r>
               <w:rPr>
@@ -3025,7 +3031,7 @@
                 <w:noProof/>
                 <w:webHidden/>
               </w:rPr>
-              <w:t>13</w:t>
+              <w:t>1</w:t>
             </w:r>
             <w:r>
               <w:rPr>
@@ -5197,7 +5203,7 @@
       <w:rPr>
         <w:i/>
         <w:iCs/>
-        <w:color w:val="7B7B7B" w:themeColor="accent3" w:themeShade="BF"/>
+        <w:color w:val="525252" w:themeColor="accent3" w:themeShade="80"/>
         <w:sz w:val="20"/>
         <w:szCs w:val="20"/>
       </w:rPr>
@@ -5208,23 +5214,17 @@
           <w:rStyle w:val="Hipervnculo"/>
           <w:i/>
           <w:iCs/>
-          <w:color w:val="7B7B7B" w:themeColor="accent3" w:themeShade="BF"/>
           <w:sz w:val="20"/>
           <w:szCs w:val="20"/>
         </w:rPr>
-        <w:t>https://github.com/maryycarrera/ACME-SF-D01</w:t>
+        <w:t>https://github.com/maryycarrera/Acme-SF-D02</w:t>
       </w:r>
     </w:hyperlink>
-    <w:r>
-      <w:rPr>
-        <w:i/>
-        <w:iCs/>
-        <w:color w:val="7B7B7B" w:themeColor="accent3" w:themeShade="BF"/>
-        <w:sz w:val="20"/>
-        <w:szCs w:val="20"/>
-      </w:rPr>
-      <w:t xml:space="preserve"> </w:t>
-    </w:r>
+  </w:p>
+  <w:p>
+    <w:pPr>
+      <w:pStyle w:val="Encabezado"/>
+    </w:pPr>
   </w:p>
 </w:hdr>
 </file>
